--- a/DOCS/CV Letter (Software Programmer) MOHAMAD AKMAL.docx
+++ b/DOCS/CV Letter (Software Programmer) MOHAMAD AKMAL.docx
@@ -664,40 +664,6 @@
       <w:pPr>
         <w:rPr>
           <w:rFonts w:hint="default" w:ascii="Calibri" w:hAnsi="Calibri" w:cs="Calibri" w:eastAsiaTheme="minorEastAsia"/>
-          <w:sz w:val="22"/>
-          <w:szCs w:val="22"/>
-        </w:rPr>
-      </w:pPr>
-      <w:r>
-        <w:rPr>
-          <w:rFonts w:hint="default" w:ascii="Calibri" w:hAnsi="Calibri" w:cs="Calibri" w:eastAsiaTheme="minorEastAsia"/>
-          <w:sz w:val="22"/>
-          <w:szCs w:val="22"/>
-        </w:rPr>
-        <w:t>Work Experience</w:t>
-      </w:r>
-    </w:p>
-    <w:p>
-      <w:pPr>
-        <w:rPr>
-          <w:rFonts w:hint="default" w:ascii="Calibri" w:hAnsi="Calibri" w:cs="Calibri" w:eastAsiaTheme="minorEastAsia"/>
-          <w:sz w:val="22"/>
-          <w:szCs w:val="22"/>
-        </w:rPr>
-      </w:pPr>
-      <w:r>
-        <w:rPr>
-          <w:rFonts w:hint="default" w:ascii="Calibri" w:hAnsi="Calibri" w:cs="Calibri" w:eastAsiaTheme="minorEastAsia"/>
-          <w:sz w:val="22"/>
-          <w:szCs w:val="22"/>
-        </w:rPr>
-        <w:t>Junior Software Programmer</w:t>
-      </w:r>
-    </w:p>
-    <w:p>
-      <w:pPr>
-        <w:rPr>
-          <w:rFonts w:hint="default" w:ascii="Calibri" w:hAnsi="Calibri" w:cs="Calibri" w:eastAsiaTheme="minorEastAsia"/>
           <w:b/>
           <w:bCs/>
           <w:sz w:val="22"/>
@@ -712,7 +678,24 @@
           <w:sz w:val="22"/>
           <w:szCs w:val="22"/>
         </w:rPr>
-        <w:t>Netmedias Leashares Sdn Bhd, Petaling Jaya</w:t>
+        <w:t>Work Experience</w:t>
+      </w:r>
+    </w:p>
+    <w:p>
+      <w:pPr>
+        <w:rPr>
+          <w:rFonts w:hint="default" w:ascii="Calibri" w:hAnsi="Calibri" w:cs="Calibri" w:eastAsiaTheme="minorEastAsia"/>
+          <w:sz w:val="22"/>
+          <w:szCs w:val="22"/>
+        </w:rPr>
+      </w:pPr>
+      <w:r>
+        <w:rPr>
+          <w:rFonts w:hint="default" w:ascii="Calibri" w:hAnsi="Calibri" w:cs="Calibri" w:eastAsiaTheme="minorEastAsia"/>
+          <w:sz w:val="22"/>
+          <w:szCs w:val="22"/>
+        </w:rPr>
+        <w:t>Junior Software Programmer</w:t>
       </w:r>
     </w:p>
     <w:p>
@@ -733,7 +716,7 @@
           <w:sz w:val="22"/>
           <w:szCs w:val="22"/>
         </w:rPr>
-        <w:t>Nov 2022 - Present</w:t>
+        <w:t>Netmedias Leashares Sdn Bhd, Petaling Jaya</w:t>
       </w:r>
     </w:p>
     <w:p>
@@ -746,325 +729,7 @@
           <w:szCs w:val="22"/>
         </w:rPr>
       </w:pPr>
-    </w:p>
-    <w:p>
-      <w:pPr>
-        <w:rPr>
-          <w:rFonts w:hint="default" w:ascii="Calibri" w:hAnsi="Calibri" w:cs="Calibri" w:eastAsiaTheme="minorEastAsia"/>
-          <w:sz w:val="22"/>
-          <w:szCs w:val="22"/>
-        </w:rPr>
-      </w:pPr>
-      <w:r>
-        <w:rPr>
-          <w:rFonts w:hint="default" w:ascii="Calibri" w:hAnsi="Calibri" w:cs="Calibri" w:eastAsiaTheme="minorEastAsia"/>
-          <w:sz w:val="22"/>
-          <w:szCs w:val="22"/>
-        </w:rPr>
-        <w:t>•  Lead, develop, and maintain an in-house web application (Laravel + VueJS) for automated html template and multiple systems</w:t>
-      </w:r>
-    </w:p>
-    <w:p>
-      <w:pPr>
-        <w:rPr>
-          <w:rFonts w:hint="default" w:ascii="Calibri" w:hAnsi="Calibri" w:cs="Calibri" w:eastAsiaTheme="minorEastAsia"/>
-          <w:sz w:val="22"/>
-          <w:szCs w:val="22"/>
-        </w:rPr>
-      </w:pPr>
-      <w:r>
-        <w:rPr>
-          <w:rFonts w:hint="default" w:ascii="Calibri" w:hAnsi="Calibri" w:cs="Calibri" w:eastAsiaTheme="minorEastAsia"/>
-          <w:sz w:val="22"/>
-          <w:szCs w:val="22"/>
-        </w:rPr>
-        <w:t>•  Supervise interns and another junior in works/adhoc/project</w:t>
-      </w:r>
-    </w:p>
-    <w:p>
-      <w:pPr>
-        <w:rPr>
-          <w:rFonts w:hint="default" w:ascii="Calibri" w:hAnsi="Calibri" w:cs="Calibri" w:eastAsiaTheme="minorEastAsia"/>
-          <w:sz w:val="22"/>
-          <w:szCs w:val="22"/>
-        </w:rPr>
-      </w:pPr>
-      <w:r>
-        <w:rPr>
-          <w:rFonts w:hint="default" w:ascii="Calibri" w:hAnsi="Calibri" w:cs="Calibri" w:eastAsiaTheme="minorEastAsia"/>
-          <w:sz w:val="22"/>
-          <w:szCs w:val="22"/>
-        </w:rPr>
-        <w:t>•  Fix bugs from previous developers in the web application</w:t>
-      </w:r>
-    </w:p>
-    <w:p>
-      <w:pPr>
-        <w:rPr>
-          <w:rFonts w:hint="default" w:ascii="Calibri" w:hAnsi="Calibri" w:cs="Calibri" w:eastAsiaTheme="minorEastAsia"/>
-          <w:sz w:val="22"/>
-          <w:szCs w:val="22"/>
-        </w:rPr>
-      </w:pPr>
-      <w:r>
-        <w:rPr>
-          <w:rFonts w:hint="default" w:ascii="Calibri" w:hAnsi="Calibri" w:cs="Calibri" w:eastAsiaTheme="minorEastAsia"/>
-          <w:sz w:val="22"/>
-          <w:szCs w:val="22"/>
-        </w:rPr>
-        <w:t>•  Connect Laravel to SQL, AWS S3 and Dynamo DB</w:t>
-      </w:r>
-    </w:p>
-    <w:p>
-      <w:pPr>
-        <w:rPr>
-          <w:rFonts w:hint="default" w:ascii="Calibri" w:hAnsi="Calibri" w:cs="Calibri" w:eastAsiaTheme="minorEastAsia"/>
-          <w:sz w:val="22"/>
-          <w:szCs w:val="22"/>
-        </w:rPr>
-      </w:pPr>
-      <w:r>
-        <w:rPr>
-          <w:rFonts w:hint="default" w:ascii="Calibri" w:hAnsi="Calibri" w:cs="Calibri" w:eastAsiaTheme="minorEastAsia"/>
-          <w:sz w:val="22"/>
-          <w:szCs w:val="22"/>
-        </w:rPr>
-        <w:t>•  Increase the performance and efficiency of the web application by 50% by optimizing the code and database queries</w:t>
-      </w:r>
-    </w:p>
-    <w:p>
-      <w:pPr>
-        <w:rPr>
-          <w:rFonts w:hint="default" w:ascii="Calibri" w:hAnsi="Calibri" w:cs="Calibri" w:eastAsiaTheme="minorEastAsia"/>
-          <w:sz w:val="22"/>
-          <w:szCs w:val="22"/>
-        </w:rPr>
-      </w:pPr>
-      <w:r>
-        <w:rPr>
-          <w:rFonts w:hint="default" w:ascii="Calibri" w:hAnsi="Calibri" w:cs="Calibri" w:eastAsiaTheme="minorEastAsia"/>
-          <w:sz w:val="22"/>
-          <w:szCs w:val="22"/>
-        </w:rPr>
-        <w:t>•  Implement new features and functionalities that enhance the user experience and satisfaction, such as a responsive design, a dynamic dashboard, and a notification system</w:t>
-      </w:r>
-    </w:p>
-    <w:p>
-      <w:pPr>
-        <w:rPr>
-          <w:rFonts w:hint="default" w:ascii="Calibri" w:hAnsi="Calibri" w:cs="Calibri" w:eastAsiaTheme="minorEastAsia"/>
-          <w:sz w:val="22"/>
-          <w:szCs w:val="22"/>
-        </w:rPr>
-      </w:pPr>
-      <w:r>
-        <w:rPr>
-          <w:rFonts w:hint="default" w:ascii="Calibri" w:hAnsi="Calibri" w:cs="Calibri" w:eastAsiaTheme="minorEastAsia"/>
-          <w:sz w:val="22"/>
-          <w:szCs w:val="22"/>
-        </w:rPr>
-        <w:t>•  Reduce the errors and bugs in the web application by 80% by conducting rigorous testing and debugging</w:t>
-      </w:r>
-    </w:p>
-    <w:p>
-      <w:pPr>
-        <w:rPr>
-          <w:rFonts w:hint="default" w:ascii="Calibri" w:hAnsi="Calibri" w:cs="Calibri" w:eastAsiaTheme="minorEastAsia"/>
-          <w:sz w:val="22"/>
-          <w:szCs w:val="22"/>
-        </w:rPr>
-      </w:pPr>
-      <w:r>
-        <w:rPr>
-          <w:rFonts w:hint="default" w:ascii="Calibri" w:hAnsi="Calibri" w:cs="Calibri" w:eastAsiaTheme="minorEastAsia"/>
-          <w:sz w:val="22"/>
-          <w:szCs w:val="22"/>
-        </w:rPr>
-        <w:t>•  Receive positive feedback and recognition from the management and clients for my work quality and professionalism</w:t>
-      </w:r>
-    </w:p>
-    <w:p>
-      <w:pPr>
-        <w:rPr>
-          <w:rFonts w:hint="default" w:ascii="Calibri" w:hAnsi="Calibri" w:cs="Calibri" w:eastAsiaTheme="minorEastAsia"/>
-          <w:sz w:val="22"/>
-          <w:szCs w:val="22"/>
-        </w:rPr>
-      </w:pPr>
-    </w:p>
-    <w:p>
-      <w:pPr>
-        <w:rPr>
-          <w:rFonts w:hint="default" w:ascii="Calibri" w:hAnsi="Calibri" w:cs="Calibri" w:eastAsiaTheme="minorEastAsia"/>
-          <w:sz w:val="22"/>
-          <w:szCs w:val="22"/>
-        </w:rPr>
-      </w:pPr>
-      <w:r>
-        <w:rPr>
-          <w:rFonts w:hint="default" w:ascii="Calibri" w:hAnsi="Calibri" w:cs="Calibri" w:eastAsiaTheme="minorEastAsia"/>
-          <w:sz w:val="22"/>
-          <w:szCs w:val="22"/>
-        </w:rPr>
-        <w:t>Skills</w:t>
-      </w:r>
-    </w:p>
-    <w:p>
-      <w:pPr>
-        <w:rPr>
-          <w:rFonts w:hint="default" w:ascii="Calibri" w:hAnsi="Calibri" w:cs="Calibri" w:eastAsiaTheme="minorEastAsia"/>
-          <w:sz w:val="22"/>
-          <w:szCs w:val="22"/>
-        </w:rPr>
-      </w:pPr>
-      <w:r>
-        <w:rPr>
-          <w:rFonts w:hint="default" w:ascii="Calibri" w:hAnsi="Calibri" w:cs="Calibri" w:eastAsiaTheme="minorEastAsia"/>
-          <w:sz w:val="22"/>
-          <w:szCs w:val="22"/>
-        </w:rPr>
-        <w:t>•  Web Development: Laravel, VueJS</w:t>
-      </w:r>
-      <w:r>
-        <w:rPr>
-          <w:rFonts w:hint="default" w:ascii="Calibri" w:hAnsi="Calibri" w:cs="Calibri"/>
-          <w:sz w:val="22"/>
-          <w:szCs w:val="22"/>
-          <w:lang w:val="en-US"/>
-        </w:rPr>
-        <w:t>, NodeJS</w:t>
-      </w:r>
-      <w:r>
-        <w:rPr>
-          <w:rFonts w:hint="default" w:ascii="Calibri" w:hAnsi="Calibri" w:cs="Calibri" w:eastAsiaTheme="minorEastAsia"/>
-          <w:sz w:val="22"/>
-          <w:szCs w:val="22"/>
-        </w:rPr>
-        <w:t>, HTML, CSS, JavaScript, Bootstrap</w:t>
-      </w:r>
-    </w:p>
-    <w:p>
-      <w:pPr>
-        <w:rPr>
-          <w:rFonts w:hint="default" w:ascii="Calibri" w:hAnsi="Calibri" w:cs="Calibri" w:eastAsiaTheme="minorEastAsia"/>
-          <w:sz w:val="22"/>
-          <w:szCs w:val="22"/>
-        </w:rPr>
-      </w:pPr>
-      <w:r>
-        <w:rPr>
-          <w:rFonts w:hint="default" w:ascii="Calibri" w:hAnsi="Calibri" w:cs="Calibri" w:eastAsiaTheme="minorEastAsia"/>
-          <w:sz w:val="22"/>
-          <w:szCs w:val="22"/>
-        </w:rPr>
-        <w:t>•  Database Management: SQL, MySQL, MongoDB, Dynamo DB</w:t>
-      </w:r>
-    </w:p>
-    <w:p>
-      <w:pPr>
-        <w:rPr>
-          <w:rFonts w:hint="default" w:ascii="Calibri" w:hAnsi="Calibri" w:cs="Calibri" w:eastAsiaTheme="minorEastAsia"/>
-          <w:sz w:val="22"/>
-          <w:szCs w:val="22"/>
-        </w:rPr>
-      </w:pPr>
-      <w:r>
-        <w:rPr>
-          <w:rFonts w:hint="default" w:ascii="Calibri" w:hAnsi="Calibri" w:cs="Calibri" w:eastAsiaTheme="minorEastAsia"/>
-          <w:sz w:val="22"/>
-          <w:szCs w:val="22"/>
-        </w:rPr>
-        <w:t>•  Cloud Computing: AWS, S3, EC2, Lambda</w:t>
-      </w:r>
-    </w:p>
-    <w:p>
-      <w:pPr>
-        <w:rPr>
-          <w:rFonts w:hint="default" w:ascii="Calibri" w:hAnsi="Calibri" w:cs="Calibri" w:eastAsiaTheme="minorEastAsia"/>
-          <w:sz w:val="22"/>
-          <w:szCs w:val="22"/>
-        </w:rPr>
-      </w:pPr>
-      <w:r>
-        <w:rPr>
-          <w:rFonts w:hint="default" w:ascii="Calibri" w:hAnsi="Calibri" w:cs="Calibri" w:eastAsiaTheme="minorEastAsia"/>
-          <w:sz w:val="22"/>
-          <w:szCs w:val="22"/>
-        </w:rPr>
-        <w:t>•  Testing and Debugging: PHPUnit, Laravel Dusk, Chrome DevTools</w:t>
-      </w:r>
-    </w:p>
-    <w:p>
-      <w:pPr>
-        <w:rPr>
-          <w:rFonts w:hint="default" w:ascii="Calibri" w:hAnsi="Calibri" w:cs="Calibri" w:eastAsiaTheme="minorEastAsia"/>
-          <w:sz w:val="22"/>
-          <w:szCs w:val="22"/>
-        </w:rPr>
-      </w:pPr>
-      <w:r>
-        <w:rPr>
-          <w:rFonts w:hint="default" w:ascii="Calibri" w:hAnsi="Calibri" w:cs="Calibri" w:eastAsiaTheme="minorEastAsia"/>
-          <w:sz w:val="22"/>
-          <w:szCs w:val="22"/>
-        </w:rPr>
-        <w:t>•  Version Control: Git, GitHub</w:t>
-      </w:r>
-    </w:p>
-    <w:p>
-      <w:pPr>
-        <w:rPr>
-          <w:rFonts w:hint="default" w:ascii="Calibri" w:hAnsi="Calibri" w:cs="Calibri" w:eastAsiaTheme="minorEastAsia"/>
-          <w:sz w:val="22"/>
-          <w:szCs w:val="22"/>
-        </w:rPr>
-      </w:pPr>
-      <w:r>
-        <w:rPr>
-          <w:rFonts w:hint="default" w:ascii="Calibri" w:hAnsi="Calibri" w:cs="Calibri" w:eastAsiaTheme="minorEastAsia"/>
-          <w:sz w:val="22"/>
-          <w:szCs w:val="22"/>
-        </w:rPr>
-        <w:t>•  Communication: Fluent in English and Malay, written and verbal</w:t>
-      </w:r>
-    </w:p>
-    <w:p>
-      <w:pPr>
-        <w:rPr>
-          <w:rFonts w:hint="default" w:ascii="Calibri" w:hAnsi="Calibri" w:cs="Calibri" w:eastAsiaTheme="minorEastAsia"/>
-          <w:sz w:val="22"/>
-          <w:szCs w:val="22"/>
-        </w:rPr>
-      </w:pPr>
-      <w:r>
-        <w:rPr>
-          <w:rFonts w:hint="default" w:ascii="Calibri" w:hAnsi="Calibri" w:cs="Calibri" w:eastAsiaTheme="minorEastAsia"/>
-          <w:sz w:val="22"/>
-          <w:szCs w:val="22"/>
-        </w:rPr>
-        <w:t>•  Collaboration: Teamwork, leadership, problem-solving</w:t>
-      </w:r>
-    </w:p>
-    <w:p>
-      <w:pPr>
-        <w:rPr>
-          <w:rFonts w:hint="default" w:ascii="Calibri" w:hAnsi="Calibri" w:cs="Calibri" w:eastAsiaTheme="minorEastAsia"/>
-          <w:sz w:val="22"/>
-          <w:szCs w:val="22"/>
-        </w:rPr>
-      </w:pPr>
-    </w:p>
-    <w:p>
-      <w:pPr>
-        <w:rPr>
-          <w:rFonts w:hint="default" w:ascii="Calibri" w:hAnsi="Calibri" w:cs="Calibri" w:eastAsiaTheme="minorEastAsia"/>
-          <w:sz w:val="22"/>
-          <w:szCs w:val="22"/>
-        </w:rPr>
-      </w:pPr>
-    </w:p>
-    <w:p>
-      <w:pPr>
+      <w:r>
         <w:rPr>
           <w:rFonts w:hint="default" w:ascii="Calibri" w:hAnsi="Calibri" w:cs="Calibri" w:eastAsiaTheme="minorEastAsia"/>
           <w:b/>
@@ -1072,8 +737,11 @@
           <w:sz w:val="22"/>
           <w:szCs w:val="22"/>
         </w:rPr>
-      </w:pPr>
-      <w:r>
+        <w:t>Nov 2022 - Present</w:t>
+      </w:r>
+    </w:p>
+    <w:p>
+      <w:pPr>
         <w:rPr>
           <w:rFonts w:hint="default" w:ascii="Calibri" w:hAnsi="Calibri" w:cs="Calibri" w:eastAsiaTheme="minorEastAsia"/>
           <w:b/>
@@ -1081,126 +749,790 @@
           <w:sz w:val="22"/>
           <w:szCs w:val="22"/>
         </w:rPr>
-        <w:t>Education</w:t>
-      </w:r>
-    </w:p>
-    <w:p>
-      <w:pPr>
-        <w:rPr>
-          <w:rFonts w:hint="default" w:ascii="Calibri" w:hAnsi="Calibri" w:cs="Calibri" w:eastAsiaTheme="minorEastAsia"/>
-          <w:sz w:val="22"/>
-          <w:szCs w:val="22"/>
-        </w:rPr>
-      </w:pPr>
-      <w:r>
-        <w:rPr>
-          <w:rFonts w:hint="default" w:ascii="Calibri" w:hAnsi="Calibri" w:cs="Calibri" w:eastAsiaTheme="minorEastAsia"/>
-          <w:sz w:val="22"/>
-          <w:szCs w:val="22"/>
-        </w:rPr>
-        <w:t>Diploma in Computer Sciences</w:t>
-      </w:r>
-    </w:p>
-    <w:p>
-      <w:pPr>
-        <w:rPr>
-          <w:rFonts w:hint="default" w:ascii="Calibri" w:hAnsi="Calibri" w:cs="Calibri" w:eastAsiaTheme="minorEastAsia"/>
-          <w:sz w:val="22"/>
-          <w:szCs w:val="22"/>
-        </w:rPr>
-      </w:pPr>
-      <w:r>
-        <w:rPr>
-          <w:rFonts w:hint="default" w:ascii="Calibri" w:hAnsi="Calibri" w:cs="Calibri" w:eastAsiaTheme="minorEastAsia"/>
-          <w:sz w:val="22"/>
-          <w:szCs w:val="22"/>
-        </w:rPr>
-        <w:t>Universiti Teknologi Malaysia, Kuala Lumpur</w:t>
-      </w:r>
-    </w:p>
-    <w:p>
-      <w:pPr>
-        <w:rPr>
-          <w:rFonts w:hint="default" w:ascii="Calibri" w:hAnsi="Calibri" w:cs="Calibri" w:eastAsiaTheme="minorEastAsia"/>
-          <w:sz w:val="22"/>
-          <w:szCs w:val="22"/>
-        </w:rPr>
-      </w:pPr>
-      <w:r>
-        <w:rPr>
-          <w:rFonts w:hint="default" w:ascii="Calibri" w:hAnsi="Calibri" w:cs="Calibri" w:eastAsiaTheme="minorEastAsia"/>
-          <w:sz w:val="22"/>
-          <w:szCs w:val="22"/>
-        </w:rPr>
-        <w:t>Jan 2020 - Dec 2022</w:t>
-      </w:r>
-    </w:p>
-    <w:p>
-      <w:pPr>
-        <w:rPr>
-          <w:rFonts w:hint="default" w:ascii="Calibri" w:hAnsi="Calibri" w:cs="Calibri" w:eastAsiaTheme="minorEastAsia"/>
-          <w:sz w:val="22"/>
-          <w:szCs w:val="22"/>
-        </w:rPr>
-      </w:pPr>
-      <w:r>
-        <w:rPr>
-          <w:rFonts w:hint="default" w:ascii="Calibri" w:hAnsi="Calibri" w:cs="Calibri" w:eastAsiaTheme="minorEastAsia"/>
-          <w:sz w:val="22"/>
-          <w:szCs w:val="22"/>
-        </w:rPr>
-        <w:t>•  GPA: 3.12</w:t>
-      </w:r>
-    </w:p>
-    <w:p>
-      <w:pPr>
-        <w:rPr>
-          <w:rFonts w:hint="default" w:ascii="Calibri" w:hAnsi="Calibri" w:cs="Calibri" w:eastAsiaTheme="minorEastAsia"/>
-          <w:sz w:val="22"/>
-          <w:szCs w:val="22"/>
-        </w:rPr>
-      </w:pPr>
-      <w:r>
-        <w:rPr>
-          <w:rFonts w:hint="default" w:ascii="Calibri" w:hAnsi="Calibri" w:cs="Calibri" w:eastAsiaTheme="minorEastAsia"/>
-          <w:sz w:val="22"/>
-          <w:szCs w:val="22"/>
-        </w:rPr>
-        <w:t>•  Coursework: Programming, Data Structures, Algorithms, Software Engineering, Web Development, Database Systems, Operating Systems, Artificial Intelligence</w:t>
-      </w:r>
-    </w:p>
-    <w:p>
-      <w:pPr>
-        <w:rPr>
-          <w:rFonts w:hint="default" w:ascii="Calibri" w:hAnsi="Calibri" w:cs="Calibri" w:eastAsiaTheme="minorEastAsia"/>
-          <w:sz w:val="22"/>
-          <w:szCs w:val="22"/>
-        </w:rPr>
-      </w:pPr>
-    </w:p>
-    <w:p>
-      <w:pPr>
-        <w:rPr>
-          <w:rFonts w:hint="default" w:ascii="Calibri" w:hAnsi="Calibri" w:cs="Calibri" w:eastAsiaTheme="minorEastAsia"/>
+      </w:pPr>
+    </w:p>
+    <w:p>
+      <w:pPr>
+        <w:rPr>
+          <w:rFonts w:hint="default" w:ascii="Calibri" w:hAnsi="Calibri" w:cs="Calibri" w:eastAsiaTheme="minorEastAsia"/>
+          <w:sz w:val="22"/>
+          <w:szCs w:val="22"/>
+        </w:rPr>
+      </w:pPr>
+      <w:r>
+        <w:rPr>
+          <w:rFonts w:hint="default" w:ascii="Calibri" w:hAnsi="Calibri" w:cs="Calibri" w:eastAsiaTheme="minorEastAsia"/>
+          <w:sz w:val="22"/>
+          <w:szCs w:val="22"/>
+        </w:rPr>
+        <w:t>•  Lead, develop, and maintain an in-house web application (Laravel + VueJS) for automated html template and multiple systems</w:t>
+      </w:r>
+    </w:p>
+    <w:p>
+      <w:pPr>
+        <w:rPr>
+          <w:rFonts w:hint="default" w:ascii="Calibri" w:hAnsi="Calibri" w:cs="Calibri" w:eastAsiaTheme="minorEastAsia"/>
+          <w:sz w:val="22"/>
+          <w:szCs w:val="22"/>
+        </w:rPr>
+      </w:pPr>
+      <w:r>
+        <w:rPr>
+          <w:rFonts w:hint="default" w:ascii="Calibri" w:hAnsi="Calibri" w:cs="Calibri" w:eastAsiaTheme="minorEastAsia"/>
+          <w:sz w:val="22"/>
+          <w:szCs w:val="22"/>
+        </w:rPr>
+        <w:t>•  Supervise interns and another junior in works/adhoc/project</w:t>
+      </w:r>
+    </w:p>
+    <w:p>
+      <w:pPr>
+        <w:rPr>
+          <w:rFonts w:hint="default" w:ascii="Calibri" w:hAnsi="Calibri" w:cs="Calibri" w:eastAsiaTheme="minorEastAsia"/>
+          <w:sz w:val="22"/>
+          <w:szCs w:val="22"/>
+        </w:rPr>
+      </w:pPr>
+      <w:r>
+        <w:rPr>
+          <w:rFonts w:hint="default" w:ascii="Calibri" w:hAnsi="Calibri" w:cs="Calibri" w:eastAsiaTheme="minorEastAsia"/>
+          <w:sz w:val="22"/>
+          <w:szCs w:val="22"/>
+        </w:rPr>
+        <w:t>•  Fix bugs from previous developers in the web application</w:t>
+      </w:r>
+    </w:p>
+    <w:p>
+      <w:pPr>
+        <w:rPr>
+          <w:rFonts w:hint="default" w:ascii="Calibri" w:hAnsi="Calibri" w:cs="Calibri" w:eastAsiaTheme="minorEastAsia"/>
+          <w:sz w:val="22"/>
+          <w:szCs w:val="22"/>
+        </w:rPr>
+      </w:pPr>
+      <w:r>
+        <w:rPr>
+          <w:rFonts w:hint="default" w:ascii="Calibri" w:hAnsi="Calibri" w:cs="Calibri" w:eastAsiaTheme="minorEastAsia"/>
+          <w:sz w:val="22"/>
+          <w:szCs w:val="22"/>
+        </w:rPr>
+        <w:t>•  Connect Laravel to SQL, AWS S3 and Dynamo DB</w:t>
+      </w:r>
+    </w:p>
+    <w:p>
+      <w:pPr>
+        <w:rPr>
+          <w:rFonts w:hint="default" w:ascii="Calibri" w:hAnsi="Calibri" w:cs="Calibri" w:eastAsiaTheme="minorEastAsia"/>
+          <w:sz w:val="22"/>
+          <w:szCs w:val="22"/>
+        </w:rPr>
+      </w:pPr>
+      <w:r>
+        <w:rPr>
+          <w:rFonts w:hint="default" w:ascii="Calibri" w:hAnsi="Calibri" w:cs="Calibri" w:eastAsiaTheme="minorEastAsia"/>
+          <w:sz w:val="22"/>
+          <w:szCs w:val="22"/>
+        </w:rPr>
+        <w:t>•  Increase the performance and efficiency of the web application by 50% by optimizing the code and database queries</w:t>
+      </w:r>
+    </w:p>
+    <w:p>
+      <w:pPr>
+        <w:rPr>
+          <w:rFonts w:hint="default" w:ascii="Calibri" w:hAnsi="Calibri" w:cs="Calibri" w:eastAsiaTheme="minorEastAsia"/>
+          <w:sz w:val="22"/>
+          <w:szCs w:val="22"/>
+        </w:rPr>
+      </w:pPr>
+      <w:r>
+        <w:rPr>
+          <w:rFonts w:hint="default" w:ascii="Calibri" w:hAnsi="Calibri" w:cs="Calibri" w:eastAsiaTheme="minorEastAsia"/>
+          <w:sz w:val="22"/>
+          <w:szCs w:val="22"/>
+        </w:rPr>
+        <w:t>•  Implement new features and functionalities that enhance the user experience and satisfaction, such as a responsive design, a dynamic dashboard, and a notification system</w:t>
+      </w:r>
+    </w:p>
+    <w:p>
+      <w:pPr>
+        <w:rPr>
+          <w:rFonts w:hint="default" w:ascii="Calibri" w:hAnsi="Calibri" w:cs="Calibri" w:eastAsiaTheme="minorEastAsia"/>
+          <w:sz w:val="22"/>
+          <w:szCs w:val="22"/>
+        </w:rPr>
+      </w:pPr>
+      <w:r>
+        <w:rPr>
+          <w:rFonts w:hint="default" w:ascii="Calibri" w:hAnsi="Calibri" w:cs="Calibri" w:eastAsiaTheme="minorEastAsia"/>
+          <w:sz w:val="22"/>
+          <w:szCs w:val="22"/>
+        </w:rPr>
+        <w:t>•  Reduce the errors and bugs in the web application by 80% by conducting rigorous testing and debugging</w:t>
+      </w:r>
+    </w:p>
+    <w:p>
+      <w:pPr>
+        <w:rPr>
+          <w:rFonts w:hint="default" w:ascii="Calibri" w:hAnsi="Calibri" w:cs="Calibri" w:eastAsiaTheme="minorEastAsia"/>
+          <w:sz w:val="22"/>
+          <w:szCs w:val="22"/>
+        </w:rPr>
+      </w:pPr>
+      <w:r>
+        <w:rPr>
+          <w:rFonts w:hint="default" w:ascii="Calibri" w:hAnsi="Calibri" w:cs="Calibri" w:eastAsiaTheme="minorEastAsia"/>
+          <w:sz w:val="22"/>
+          <w:szCs w:val="22"/>
+        </w:rPr>
+        <w:t>•  Receive positive feedback and recognition from the management and clients for my work quality and professionalism</w:t>
+      </w:r>
+    </w:p>
+    <w:p>
+      <w:pPr>
+        <w:rPr>
+          <w:rFonts w:hint="default" w:ascii="Calibri" w:hAnsi="Calibri" w:cs="Calibri" w:eastAsiaTheme="minorEastAsia"/>
+          <w:sz w:val="22"/>
+          <w:szCs w:val="22"/>
+        </w:rPr>
+      </w:pPr>
+    </w:p>
+    <w:p>
+      <w:pPr>
+        <w:rPr>
+          <w:rFonts w:hint="default" w:ascii="Calibri" w:hAnsi="Calibri" w:cs="Calibri"/>
           <w:b/>
           <w:bCs/>
           <w:sz w:val="22"/>
           <w:szCs w:val="22"/>
-        </w:rPr>
-      </w:pPr>
-      <w:bookmarkStart w:id="0" w:name="_GoBack"/>
-      <w:r>
-        <w:rPr>
-          <w:rFonts w:hint="default" w:ascii="Calibri" w:hAnsi="Calibri" w:cs="Calibri" w:eastAsiaTheme="minorEastAsia"/>
+          <w:lang w:val="en-MY"/>
+        </w:rPr>
+      </w:pPr>
+      <w:r>
+        <w:rPr>
+          <w:rFonts w:hint="default" w:ascii="Calibri" w:hAnsi="Calibri" w:cs="Calibri"/>
           <w:b/>
           <w:bCs/>
           <w:sz w:val="22"/>
           <w:szCs w:val="22"/>
+          <w:lang w:val="en-MY"/>
+        </w:rPr>
+        <w:t>Biodata</w:t>
+      </w:r>
+    </w:p>
+    <w:p>
+      <w:pPr>
+        <w:rPr>
+          <w:rFonts w:hint="default" w:ascii="Calibri" w:hAnsi="Calibri" w:cs="Calibri"/>
+          <w:sz w:val="22"/>
+          <w:szCs w:val="22"/>
+          <w:lang w:val="en-MY"/>
+        </w:rPr>
+      </w:pPr>
+      <w:r>
+        <w:rPr>
+          <w:rFonts w:hint="default" w:ascii="Calibri" w:hAnsi="Calibri" w:cs="Calibri" w:eastAsiaTheme="minorEastAsia"/>
+          <w:sz w:val="22"/>
+          <w:szCs w:val="22"/>
+        </w:rPr>
+        <w:t xml:space="preserve">•  </w:t>
+      </w:r>
+      <w:r>
+        <w:rPr>
+          <w:rFonts w:hint="default" w:ascii="Calibri" w:hAnsi="Calibri" w:cs="Calibri"/>
+          <w:sz w:val="22"/>
+          <w:szCs w:val="22"/>
+          <w:lang w:val="en-MY"/>
+        </w:rPr>
+        <w:t xml:space="preserve">Name: </w:t>
+      </w:r>
+      <w:r>
+        <w:rPr>
+          <w:rFonts w:hint="default" w:ascii="Calibri" w:hAnsi="Calibri" w:cs="Calibri"/>
+          <w:sz w:val="22"/>
+          <w:szCs w:val="22"/>
+          <w:lang w:val="en-MY"/>
+        </w:rPr>
+        <w:tab/>
+        <w:t/>
+      </w:r>
+      <w:r>
+        <w:rPr>
+          <w:rFonts w:hint="default" w:ascii="Calibri" w:hAnsi="Calibri" w:cs="Calibri"/>
+          <w:sz w:val="22"/>
+          <w:szCs w:val="22"/>
+          <w:lang w:val="en-MY"/>
+        </w:rPr>
+        <w:tab/>
+        <w:t>Mohamad Akmal Bin Mohamad Sufian</w:t>
+      </w:r>
+    </w:p>
+    <w:p>
+      <w:pPr>
+        <w:rPr>
+          <w:rFonts w:hint="default" w:ascii="Calibri" w:hAnsi="Calibri" w:cs="Calibri"/>
+          <w:sz w:val="22"/>
+          <w:szCs w:val="22"/>
+          <w:lang w:val="en-MY"/>
+        </w:rPr>
+      </w:pPr>
+      <w:r>
+        <w:rPr>
+          <w:rFonts w:hint="default" w:ascii="Calibri" w:hAnsi="Calibri" w:cs="Calibri" w:eastAsiaTheme="minorEastAsia"/>
+          <w:sz w:val="22"/>
+          <w:szCs w:val="22"/>
+        </w:rPr>
+        <w:t xml:space="preserve">•  </w:t>
+      </w:r>
+      <w:r>
+        <w:rPr>
+          <w:rFonts w:hint="default" w:ascii="Calibri" w:hAnsi="Calibri" w:cs="Calibri"/>
+          <w:sz w:val="22"/>
+          <w:szCs w:val="22"/>
+          <w:lang w:val="en-MY"/>
+        </w:rPr>
+        <w:t xml:space="preserve">Born Date: </w:t>
+      </w:r>
+      <w:r>
+        <w:rPr>
+          <w:rFonts w:hint="default" w:ascii="Calibri" w:hAnsi="Calibri" w:cs="Calibri"/>
+          <w:sz w:val="22"/>
+          <w:szCs w:val="22"/>
+          <w:lang w:val="en-MY"/>
+        </w:rPr>
+        <w:tab/>
+        <w:t/>
+      </w:r>
+      <w:r>
+        <w:rPr>
+          <w:rFonts w:hint="default" w:ascii="Calibri" w:hAnsi="Calibri" w:cs="Calibri"/>
+          <w:sz w:val="22"/>
+          <w:szCs w:val="22"/>
+          <w:lang w:val="en-MY"/>
+        </w:rPr>
+        <w:tab/>
+        <w:t>6 November 2000</w:t>
+      </w:r>
+    </w:p>
+    <w:p>
+      <w:pPr>
+        <w:rPr>
+          <w:rFonts w:hint="default" w:ascii="Calibri" w:hAnsi="Calibri" w:cs="Calibri"/>
+          <w:sz w:val="22"/>
+          <w:szCs w:val="22"/>
+          <w:lang w:val="en-MY"/>
+        </w:rPr>
+      </w:pPr>
+      <w:r>
+        <w:rPr>
+          <w:rFonts w:hint="default" w:ascii="Calibri" w:hAnsi="Calibri" w:cs="Calibri" w:eastAsiaTheme="minorEastAsia"/>
+          <w:sz w:val="22"/>
+          <w:szCs w:val="22"/>
+        </w:rPr>
+        <w:t xml:space="preserve">•  </w:t>
+      </w:r>
+      <w:r>
+        <w:rPr>
+          <w:rFonts w:hint="default" w:ascii="Calibri" w:hAnsi="Calibri" w:cs="Calibri"/>
+          <w:sz w:val="22"/>
+          <w:szCs w:val="22"/>
+          <w:lang w:val="en-MY"/>
+        </w:rPr>
+        <w:t xml:space="preserve">Siblings: </w:t>
+      </w:r>
+      <w:r>
+        <w:rPr>
+          <w:rFonts w:hint="default" w:ascii="Calibri" w:hAnsi="Calibri" w:cs="Calibri"/>
+          <w:sz w:val="22"/>
+          <w:szCs w:val="22"/>
+          <w:lang w:val="en-MY"/>
+        </w:rPr>
+        <w:tab/>
+      </w:r>
+      <w:r>
+        <w:rPr>
+          <w:rFonts w:hint="default" w:ascii="Calibri" w:hAnsi="Calibri" w:cs="Calibri"/>
+          <w:sz w:val="22"/>
+          <w:szCs w:val="22"/>
+          <w:lang w:val="en-MY"/>
+        </w:rPr>
+        <w:tab/>
+      </w:r>
+      <w:r>
+        <w:rPr>
+          <w:rFonts w:hint="default" w:ascii="Calibri" w:hAnsi="Calibri" w:cs="Calibri"/>
+          <w:sz w:val="22"/>
+          <w:szCs w:val="22"/>
+          <w:lang w:val="en-MY"/>
+        </w:rPr>
+        <w:t>2 (I am the oldest)</w:t>
+      </w:r>
+      <w:bookmarkStart w:id="0" w:name="_GoBack"/>
+      <w:bookmarkEnd w:id="0"/>
+    </w:p>
+    <w:p>
+      <w:pPr>
+        <w:rPr>
+          <w:rFonts w:hint="default" w:ascii="Calibri" w:hAnsi="Calibri" w:cs="Calibri"/>
+          <w:sz w:val="22"/>
+          <w:szCs w:val="22"/>
+          <w:lang w:val="en-MY"/>
+        </w:rPr>
+      </w:pPr>
+      <w:r>
+        <w:rPr>
+          <w:rFonts w:hint="default" w:ascii="Calibri" w:hAnsi="Calibri" w:cs="Calibri" w:eastAsiaTheme="minorEastAsia"/>
+          <w:sz w:val="22"/>
+          <w:szCs w:val="22"/>
+        </w:rPr>
+        <w:t xml:space="preserve">•  </w:t>
+      </w:r>
+      <w:r>
+        <w:rPr>
+          <w:rFonts w:hint="default" w:ascii="Calibri" w:hAnsi="Calibri" w:cs="Calibri"/>
+          <w:sz w:val="22"/>
+          <w:szCs w:val="22"/>
+          <w:lang w:val="en-MY"/>
+        </w:rPr>
+        <w:t xml:space="preserve">Hometown Address: </w:t>
+      </w:r>
+      <w:r>
+        <w:rPr>
+          <w:rFonts w:hint="default" w:ascii="Calibri" w:hAnsi="Calibri" w:cs="Calibri"/>
+          <w:sz w:val="22"/>
+          <w:szCs w:val="22"/>
+          <w:lang w:val="en-MY"/>
+        </w:rPr>
+        <w:tab/>
+        <w:t xml:space="preserve">398, Jalan Kenanga 7/5, Persiaran Amanjaya 5, 08000, Sungai Petani, </w:t>
+      </w:r>
+      <w:r>
+        <w:rPr>
+          <w:rFonts w:hint="default" w:ascii="Calibri" w:hAnsi="Calibri" w:cs="Calibri"/>
+          <w:sz w:val="22"/>
+          <w:szCs w:val="22"/>
+          <w:lang w:val="en-MY"/>
+        </w:rPr>
+        <w:tab/>
+        <w:t/>
+      </w:r>
+      <w:r>
+        <w:rPr>
+          <w:rFonts w:hint="default" w:ascii="Calibri" w:hAnsi="Calibri" w:cs="Calibri"/>
+          <w:sz w:val="22"/>
+          <w:szCs w:val="22"/>
+          <w:lang w:val="en-MY"/>
+        </w:rPr>
+        <w:tab/>
+        <w:t xml:space="preserve">             </w:t>
+      </w:r>
+      <w:r>
+        <w:rPr>
+          <w:rFonts w:hint="default" w:ascii="Calibri" w:hAnsi="Calibri" w:cs="Calibri"/>
+          <w:sz w:val="22"/>
+          <w:szCs w:val="22"/>
+          <w:lang w:val="en-MY"/>
+        </w:rPr>
+        <w:tab/>
+        <w:t>Kedah</w:t>
+      </w:r>
+    </w:p>
+    <w:p>
+      <w:pPr>
+        <w:rPr>
+          <w:rFonts w:hint="default" w:ascii="Calibri" w:hAnsi="Calibri"/>
+          <w:sz w:val="22"/>
+          <w:szCs w:val="22"/>
+          <w:lang w:val="en-MY"/>
+        </w:rPr>
+      </w:pPr>
+      <w:r>
+        <w:rPr>
+          <w:rFonts w:hint="default" w:ascii="Calibri" w:hAnsi="Calibri" w:cs="Calibri" w:eastAsiaTheme="minorEastAsia"/>
+          <w:sz w:val="22"/>
+          <w:szCs w:val="22"/>
+        </w:rPr>
+        <w:t xml:space="preserve">•  </w:t>
+      </w:r>
+      <w:r>
+        <w:rPr>
+          <w:rFonts w:hint="default" w:ascii="Calibri" w:hAnsi="Calibri" w:cs="Calibri"/>
+          <w:sz w:val="22"/>
+          <w:szCs w:val="22"/>
+          <w:lang w:val="en-MY"/>
+        </w:rPr>
+        <w:t xml:space="preserve">Current Address: </w:t>
+      </w:r>
+      <w:r>
+        <w:rPr>
+          <w:rFonts w:hint="default" w:ascii="Calibri" w:hAnsi="Calibri" w:cs="Calibri"/>
+          <w:sz w:val="22"/>
+          <w:szCs w:val="22"/>
+          <w:lang w:val="en-MY"/>
+        </w:rPr>
+        <w:tab/>
+      </w:r>
+      <w:r>
+        <w:rPr>
+          <w:rFonts w:hint="default" w:ascii="Calibri" w:hAnsi="Calibri"/>
+          <w:sz w:val="22"/>
+          <w:szCs w:val="22"/>
+          <w:lang w:val="en-MY"/>
+        </w:rPr>
+        <w:t xml:space="preserve">M-8-3, PPR Desa Rejang, Persiaran Rejang, Setapak Jaya, 54100 </w:t>
+      </w:r>
+      <w:r>
+        <w:rPr>
+          <w:rFonts w:hint="default" w:ascii="Calibri" w:hAnsi="Calibri"/>
+          <w:sz w:val="22"/>
+          <w:szCs w:val="22"/>
+          <w:lang w:val="en-MY"/>
+        </w:rPr>
+        <w:tab/>
+        <w:t/>
+      </w:r>
+      <w:r>
+        <w:rPr>
+          <w:rFonts w:hint="default" w:ascii="Calibri" w:hAnsi="Calibri"/>
+          <w:sz w:val="22"/>
+          <w:szCs w:val="22"/>
+          <w:lang w:val="en-MY"/>
+        </w:rPr>
+        <w:tab/>
+        <w:t/>
+      </w:r>
+      <w:r>
+        <w:rPr>
+          <w:rFonts w:hint="default" w:ascii="Calibri" w:hAnsi="Calibri"/>
+          <w:sz w:val="22"/>
+          <w:szCs w:val="22"/>
+          <w:lang w:val="en-MY"/>
+        </w:rPr>
+        <w:tab/>
+        <w:t/>
+      </w:r>
+      <w:r>
+        <w:rPr>
+          <w:rFonts w:hint="default" w:ascii="Calibri" w:hAnsi="Calibri"/>
+          <w:sz w:val="22"/>
+          <w:szCs w:val="22"/>
+          <w:lang w:val="en-MY"/>
+        </w:rPr>
+        <w:tab/>
+        <w:t>Kuala Lumpur</w:t>
+      </w:r>
+    </w:p>
+    <w:p>
+      <w:pPr>
+        <w:rPr>
+          <w:rFonts w:hint="default" w:ascii="Calibri" w:hAnsi="Calibri"/>
+          <w:sz w:val="22"/>
+          <w:szCs w:val="22"/>
+          <w:lang w:val="en-MY"/>
+        </w:rPr>
+      </w:pPr>
+    </w:p>
+    <w:p>
+      <w:pPr>
+        <w:rPr>
+          <w:rFonts w:hint="default" w:ascii="Calibri" w:hAnsi="Calibri" w:cs="Calibri" w:eastAsiaTheme="minorEastAsia"/>
+          <w:b/>
+          <w:bCs/>
+          <w:sz w:val="22"/>
+          <w:szCs w:val="22"/>
+        </w:rPr>
+      </w:pPr>
+      <w:r>
+        <w:rPr>
+          <w:rFonts w:hint="default" w:ascii="Calibri" w:hAnsi="Calibri" w:cs="Calibri" w:eastAsiaTheme="minorEastAsia"/>
+          <w:b/>
+          <w:bCs/>
+          <w:sz w:val="22"/>
+          <w:szCs w:val="22"/>
+        </w:rPr>
+        <w:t>Skills</w:t>
+      </w:r>
+    </w:p>
+    <w:p>
+      <w:pPr>
+        <w:rPr>
+          <w:rFonts w:hint="default" w:ascii="Calibri" w:hAnsi="Calibri" w:cs="Calibri" w:eastAsiaTheme="minorEastAsia"/>
+          <w:sz w:val="22"/>
+          <w:szCs w:val="22"/>
+        </w:rPr>
+      </w:pPr>
+      <w:r>
+        <w:rPr>
+          <w:rFonts w:hint="default" w:ascii="Calibri" w:hAnsi="Calibri" w:cs="Calibri" w:eastAsiaTheme="minorEastAsia"/>
+          <w:sz w:val="22"/>
+          <w:szCs w:val="22"/>
+        </w:rPr>
+        <w:t>•  Web Development: Laravel, VueJS</w:t>
+      </w:r>
+      <w:r>
+        <w:rPr>
+          <w:rFonts w:hint="default" w:ascii="Calibri" w:hAnsi="Calibri" w:cs="Calibri"/>
+          <w:sz w:val="22"/>
+          <w:szCs w:val="22"/>
+          <w:lang w:val="en-US"/>
+        </w:rPr>
+        <w:t>, NodeJS</w:t>
+      </w:r>
+      <w:r>
+        <w:rPr>
+          <w:rFonts w:hint="default" w:ascii="Calibri" w:hAnsi="Calibri" w:cs="Calibri" w:eastAsiaTheme="minorEastAsia"/>
+          <w:sz w:val="22"/>
+          <w:szCs w:val="22"/>
+        </w:rPr>
+        <w:t>, HTML, CSS, JavaScript, Bootstrap</w:t>
+      </w:r>
+    </w:p>
+    <w:p>
+      <w:pPr>
+        <w:rPr>
+          <w:rFonts w:hint="default" w:ascii="Calibri" w:hAnsi="Calibri" w:cs="Calibri" w:eastAsiaTheme="minorEastAsia"/>
+          <w:sz w:val="22"/>
+          <w:szCs w:val="22"/>
+        </w:rPr>
+      </w:pPr>
+      <w:r>
+        <w:rPr>
+          <w:rFonts w:hint="default" w:ascii="Calibri" w:hAnsi="Calibri" w:cs="Calibri" w:eastAsiaTheme="minorEastAsia"/>
+          <w:sz w:val="22"/>
+          <w:szCs w:val="22"/>
+        </w:rPr>
+        <w:t>•  Database Management: SQL, MySQL, MongoDB, Dynamo DB</w:t>
+      </w:r>
+    </w:p>
+    <w:p>
+      <w:pPr>
+        <w:rPr>
+          <w:rFonts w:hint="default" w:ascii="Calibri" w:hAnsi="Calibri" w:cs="Calibri" w:eastAsiaTheme="minorEastAsia"/>
+          <w:sz w:val="22"/>
+          <w:szCs w:val="22"/>
+        </w:rPr>
+      </w:pPr>
+      <w:r>
+        <w:rPr>
+          <w:rFonts w:hint="default" w:ascii="Calibri" w:hAnsi="Calibri" w:cs="Calibri" w:eastAsiaTheme="minorEastAsia"/>
+          <w:sz w:val="22"/>
+          <w:szCs w:val="22"/>
+        </w:rPr>
+        <w:t>•  Cloud Computing: AWS, S3, EC2, Lambda</w:t>
+      </w:r>
+    </w:p>
+    <w:p>
+      <w:pPr>
+        <w:rPr>
+          <w:rFonts w:hint="default" w:ascii="Calibri" w:hAnsi="Calibri" w:cs="Calibri" w:eastAsiaTheme="minorEastAsia"/>
+          <w:sz w:val="22"/>
+          <w:szCs w:val="22"/>
+        </w:rPr>
+      </w:pPr>
+      <w:r>
+        <w:rPr>
+          <w:rFonts w:hint="default" w:ascii="Calibri" w:hAnsi="Calibri" w:cs="Calibri" w:eastAsiaTheme="minorEastAsia"/>
+          <w:sz w:val="22"/>
+          <w:szCs w:val="22"/>
+        </w:rPr>
+        <w:t>•  Testing and Debugging: PHPUnit, Laravel Dusk, Chrome DevTools</w:t>
+      </w:r>
+    </w:p>
+    <w:p>
+      <w:pPr>
+        <w:rPr>
+          <w:rFonts w:hint="default" w:ascii="Calibri" w:hAnsi="Calibri" w:cs="Calibri" w:eastAsiaTheme="minorEastAsia"/>
+          <w:sz w:val="22"/>
+          <w:szCs w:val="22"/>
+        </w:rPr>
+      </w:pPr>
+      <w:r>
+        <w:rPr>
+          <w:rFonts w:hint="default" w:ascii="Calibri" w:hAnsi="Calibri" w:cs="Calibri" w:eastAsiaTheme="minorEastAsia"/>
+          <w:sz w:val="22"/>
+          <w:szCs w:val="22"/>
+        </w:rPr>
+        <w:t>•  Version Control: Git, GitHub</w:t>
+      </w:r>
+    </w:p>
+    <w:p>
+      <w:pPr>
+        <w:rPr>
+          <w:rFonts w:hint="default" w:ascii="Calibri" w:hAnsi="Calibri" w:cs="Calibri" w:eastAsiaTheme="minorEastAsia"/>
+          <w:sz w:val="22"/>
+          <w:szCs w:val="22"/>
+        </w:rPr>
+      </w:pPr>
+      <w:r>
+        <w:rPr>
+          <w:rFonts w:hint="default" w:ascii="Calibri" w:hAnsi="Calibri" w:cs="Calibri" w:eastAsiaTheme="minorEastAsia"/>
+          <w:sz w:val="22"/>
+          <w:szCs w:val="22"/>
+        </w:rPr>
+        <w:t>•  Communication: Fluent in English and Malay, written and verbal</w:t>
+      </w:r>
+    </w:p>
+    <w:p>
+      <w:pPr>
+        <w:rPr>
+          <w:rFonts w:hint="default" w:ascii="Calibri" w:hAnsi="Calibri" w:cs="Calibri" w:eastAsiaTheme="minorEastAsia"/>
+          <w:sz w:val="22"/>
+          <w:szCs w:val="22"/>
+        </w:rPr>
+      </w:pPr>
+      <w:r>
+        <w:rPr>
+          <w:rFonts w:hint="default" w:ascii="Calibri" w:hAnsi="Calibri" w:cs="Calibri" w:eastAsiaTheme="minorEastAsia"/>
+          <w:sz w:val="22"/>
+          <w:szCs w:val="22"/>
+        </w:rPr>
+        <w:t>•  Collaboration: Teamwork, leadership, problem-solving</w:t>
+      </w:r>
+    </w:p>
+    <w:p>
+      <w:pPr>
+        <w:rPr>
+          <w:rFonts w:hint="default" w:ascii="Calibri" w:hAnsi="Calibri" w:cs="Calibri" w:eastAsiaTheme="minorEastAsia"/>
+          <w:sz w:val="22"/>
+          <w:szCs w:val="22"/>
+        </w:rPr>
+      </w:pPr>
+    </w:p>
+    <w:p>
+      <w:pPr>
+        <w:rPr>
+          <w:rFonts w:hint="default" w:ascii="Calibri" w:hAnsi="Calibri" w:cs="Calibri" w:eastAsiaTheme="minorEastAsia"/>
+          <w:b/>
+          <w:bCs/>
+          <w:sz w:val="22"/>
+          <w:szCs w:val="22"/>
+        </w:rPr>
+      </w:pPr>
+      <w:r>
+        <w:rPr>
+          <w:rFonts w:hint="default" w:ascii="Calibri" w:hAnsi="Calibri" w:cs="Calibri" w:eastAsiaTheme="minorEastAsia"/>
+          <w:b/>
+          <w:bCs/>
+          <w:sz w:val="22"/>
+          <w:szCs w:val="22"/>
+        </w:rPr>
+        <w:t>Education</w:t>
+      </w:r>
+    </w:p>
+    <w:p>
+      <w:pPr>
+        <w:rPr>
+          <w:rFonts w:hint="default" w:ascii="Calibri" w:hAnsi="Calibri" w:cs="Calibri" w:eastAsiaTheme="minorEastAsia"/>
+          <w:sz w:val="22"/>
+          <w:szCs w:val="22"/>
+        </w:rPr>
+      </w:pPr>
+      <w:r>
+        <w:rPr>
+          <w:rFonts w:hint="default" w:ascii="Calibri" w:hAnsi="Calibri" w:cs="Calibri" w:eastAsiaTheme="minorEastAsia"/>
+          <w:sz w:val="22"/>
+          <w:szCs w:val="22"/>
+        </w:rPr>
+        <w:t>Diploma in Computer Sciences</w:t>
+      </w:r>
+    </w:p>
+    <w:p>
+      <w:pPr>
+        <w:rPr>
+          <w:rFonts w:hint="default" w:ascii="Calibri" w:hAnsi="Calibri" w:cs="Calibri" w:eastAsiaTheme="minorEastAsia"/>
+          <w:sz w:val="22"/>
+          <w:szCs w:val="22"/>
+        </w:rPr>
+      </w:pPr>
+      <w:r>
+        <w:rPr>
+          <w:rFonts w:hint="default" w:ascii="Calibri" w:hAnsi="Calibri" w:cs="Calibri" w:eastAsiaTheme="minorEastAsia"/>
+          <w:sz w:val="22"/>
+          <w:szCs w:val="22"/>
+        </w:rPr>
+        <w:t>Universiti Teknologi Malaysia, Kuala Lumpur</w:t>
+      </w:r>
+    </w:p>
+    <w:p>
+      <w:pPr>
+        <w:rPr>
+          <w:rFonts w:hint="default" w:ascii="Calibri" w:hAnsi="Calibri" w:cs="Calibri" w:eastAsiaTheme="minorEastAsia"/>
+          <w:sz w:val="22"/>
+          <w:szCs w:val="22"/>
+        </w:rPr>
+      </w:pPr>
+      <w:r>
+        <w:rPr>
+          <w:rFonts w:hint="default" w:ascii="Calibri" w:hAnsi="Calibri" w:cs="Calibri" w:eastAsiaTheme="minorEastAsia"/>
+          <w:sz w:val="22"/>
+          <w:szCs w:val="22"/>
+        </w:rPr>
+        <w:t>Jan 2020 - Dec 2022</w:t>
+      </w:r>
+    </w:p>
+    <w:p>
+      <w:pPr>
+        <w:rPr>
+          <w:rFonts w:hint="default" w:ascii="Calibri" w:hAnsi="Calibri" w:cs="Calibri" w:eastAsiaTheme="minorEastAsia"/>
+          <w:sz w:val="22"/>
+          <w:szCs w:val="22"/>
+        </w:rPr>
+      </w:pPr>
+      <w:r>
+        <w:rPr>
+          <w:rFonts w:hint="default" w:ascii="Calibri" w:hAnsi="Calibri" w:cs="Calibri" w:eastAsiaTheme="minorEastAsia"/>
+          <w:sz w:val="22"/>
+          <w:szCs w:val="22"/>
+        </w:rPr>
+        <w:t>•  GPA: 3.12</w:t>
+      </w:r>
+    </w:p>
+    <w:p>
+      <w:pPr>
+        <w:rPr>
+          <w:rFonts w:hint="default" w:ascii="Calibri" w:hAnsi="Calibri" w:cs="Calibri" w:eastAsiaTheme="minorEastAsia"/>
+          <w:sz w:val="22"/>
+          <w:szCs w:val="22"/>
+        </w:rPr>
+      </w:pPr>
+      <w:r>
+        <w:rPr>
+          <w:rFonts w:hint="default" w:ascii="Calibri" w:hAnsi="Calibri" w:cs="Calibri" w:eastAsiaTheme="minorEastAsia"/>
+          <w:sz w:val="22"/>
+          <w:szCs w:val="22"/>
+        </w:rPr>
+        <w:t>•  Coursework: Programming, Data Structures, Algorithms, Software Engineering, Web Development, Database Systems, Operating Systems, Artificial Intelligence</w:t>
+      </w:r>
+    </w:p>
+    <w:p>
+      <w:pPr>
+        <w:rPr>
+          <w:rFonts w:hint="default" w:ascii="Calibri" w:hAnsi="Calibri" w:cs="Calibri" w:eastAsiaTheme="minorEastAsia"/>
+          <w:sz w:val="22"/>
+          <w:szCs w:val="22"/>
+        </w:rPr>
+      </w:pPr>
+    </w:p>
+    <w:p>
+      <w:pPr>
+        <w:rPr>
+          <w:rFonts w:hint="default" w:ascii="Calibri" w:hAnsi="Calibri" w:cs="Calibri" w:eastAsiaTheme="minorEastAsia"/>
+          <w:b/>
+          <w:bCs/>
+          <w:sz w:val="22"/>
+          <w:szCs w:val="22"/>
+        </w:rPr>
+      </w:pPr>
+      <w:r>
+        <w:rPr>
+          <w:rFonts w:hint="default" w:ascii="Calibri" w:hAnsi="Calibri" w:cs="Calibri" w:eastAsiaTheme="minorEastAsia"/>
+          <w:b/>
+          <w:bCs/>
+          <w:sz w:val="22"/>
+          <w:szCs w:val="22"/>
         </w:rPr>
         <w:t>Hobbies and Interests</w:t>
       </w:r>
     </w:p>
-    <w:bookmarkEnd w:id="0"/>
     <w:p>
       <w:pPr>
         <w:rPr>
